--- a/DATS 6103 Project Proposal.docx
+++ b/DATS 6103 Project Proposal.docx
@@ -1,6 +1,6 @@
 
 <file path=word/document.xml><?xml version="1.0" encoding="utf-8"?>
-<w:document xmlns:wpc="http://schemas.microsoft.com/office/word/2010/wordprocessingCanvas" xmlns:cx="http://schemas.microsoft.com/office/drawing/2014/chartex" xmlns:cx1="http://schemas.microsoft.com/office/drawing/2015/9/8/chartex" xmlns:cx2="http://schemas.microsoft.com/office/drawing/2015/10/21/chartex" xmlns:cx3="http://schemas.microsoft.com/office/drawing/2016/5/9/chartex" xmlns:cx4="http://schemas.microsoft.com/office/drawing/2016/5/10/chartex" xmlns:cx5="http://schemas.microsoft.com/office/drawing/2016/5/11/chartex" xmlns:cx6="http://schemas.microsoft.com/office/drawing/2016/5/12/chartex" xmlns:cx7="http://schemas.microsoft.com/office/drawing/2016/5/13/chartex" xmlns:cx8="http://schemas.microsoft.com/office/drawing/2016/5/14/chartex" xmlns:mc="http://schemas.openxmlformats.org/markup-compatibility/2006" xmlns:aink="http://schemas.microsoft.com/office/drawing/2016/ink" xmlns:am3d="http://schemas.microsoft.com/office/drawing/2017/model3d" xmlns:o="urn:schemas-microsoft-com:office:office" xmlns:r="http://schemas.openxmlformats.org/officeDocument/2006/relationships" xmlns:m="http://schemas.openxmlformats.org/officeDocument/2006/math" xmlns:v="urn:schemas-microsoft-com:vml" xmlns:wp14="http://schemas.microsoft.com/office/word/2010/wordprocessingDrawing" xmlns:wp="http://schemas.openxmlformats.org/drawingml/2006/wordprocessingDrawing" xmlns:w10="urn:schemas-microsoft-com:office:word" xmlns:w="http://schemas.openxmlformats.org/wordprocessingml/2006/main" xmlns:w14="http://schemas.microsoft.com/office/word/2010/wordml" xmlns:w15="http://schemas.microsoft.com/office/word/2012/wordml" xmlns:w16cid="http://schemas.microsoft.com/office/word/2016/wordml/cid" xmlns:w16se="http://schemas.microsoft.com/office/word/2015/wordml/symex" xmlns:wpg="http://schemas.microsoft.com/office/word/2010/wordprocessingGroup" xmlns:wpi="http://schemas.microsoft.com/office/word/2010/wordprocessingInk" xmlns:wne="http://schemas.microsoft.com/office/word/2006/wordml" xmlns:wps="http://schemas.microsoft.com/office/word/2010/wordprocessingShape" mc:Ignorable="w14 w15 w16se w16cid wp14">
+<w:document xmlns:wpc="http://schemas.microsoft.com/office/word/2010/wordprocessingCanvas" xmlns:cx="http://schemas.microsoft.com/office/drawing/2014/chartex" xmlns:cx1="http://schemas.microsoft.com/office/drawing/2015/9/8/chartex" xmlns:cx2="http://schemas.microsoft.com/office/drawing/2015/10/21/chartex" xmlns:cx3="http://schemas.microsoft.com/office/drawing/2016/5/9/chartex" xmlns:cx4="http://schemas.microsoft.com/office/drawing/2016/5/10/chartex" xmlns:cx5="http://schemas.microsoft.com/office/drawing/2016/5/11/chartex" xmlns:cx6="http://schemas.microsoft.com/office/drawing/2016/5/12/chartex" xmlns:cx7="http://schemas.microsoft.com/office/drawing/2016/5/13/chartex" xmlns:cx8="http://schemas.microsoft.com/office/drawing/2016/5/14/chartex" xmlns:mc="http://schemas.openxmlformats.org/markup-compatibility/2006" xmlns:aink="http://schemas.microsoft.com/office/drawing/2016/ink" xmlns:am3d="http://schemas.microsoft.com/office/drawing/2017/model3d" xmlns:o="urn:schemas-microsoft-com:office:office" xmlns:r="http://schemas.openxmlformats.org/officeDocument/2006/relationships" xmlns:m="http://schemas.openxmlformats.org/officeDocument/2006/math" xmlns:v="urn:schemas-microsoft-com:vml" xmlns:wp14="http://schemas.microsoft.com/office/word/2010/wordprocessingDrawing" xmlns:wp="http://schemas.openxmlformats.org/drawingml/2006/wordprocessingDrawing" xmlns:w10="urn:schemas-microsoft-com:office:word" xmlns:w="http://schemas.openxmlformats.org/wordprocessingml/2006/main" xmlns:w14="http://schemas.microsoft.com/office/word/2010/wordml" xmlns:w15="http://schemas.microsoft.com/office/word/2012/wordml" xmlns:w16cex="http://schemas.microsoft.com/office/word/2018/wordml/cex" xmlns:w16cid="http://schemas.microsoft.com/office/word/2016/wordml/cid" xmlns:w16="http://schemas.microsoft.com/office/word/2018/wordml" xmlns:w16sdtdh="http://schemas.microsoft.com/office/word/2020/wordml/sdtdatahash" xmlns:w16se="http://schemas.microsoft.com/office/word/2015/wordml/symex" xmlns:wpg="http://schemas.microsoft.com/office/word/2010/wordprocessingGroup" xmlns:wpi="http://schemas.microsoft.com/office/word/2010/wordprocessingInk" xmlns:wne="http://schemas.microsoft.com/office/word/2006/wordml" xmlns:wps="http://schemas.microsoft.com/office/word/2010/wordprocessingShape" mc:Ignorable="w14 w15 w16se w16cid w16 w16cex w16sdtdh wp14">
   <w:body>
     <w:p>
       <w:pPr>
@@ -10,8 +10,6 @@
           <w:bCs/>
         </w:rPr>
       </w:pPr>
-      <w:bookmarkStart w:id="0" w:name="_GoBack"/>
-      <w:bookmarkEnd w:id="0"/>
       <w:r>
         <w:rPr>
           <w:b/>
@@ -121,7 +119,24 @@
     </w:p>
     <w:p>
       <w:r>
-        <w:t>The average American is over $5,000 in credit card debt, a figure that’s back on the rise now that household spending has recovered from the 2019 pandemic-induced lull. This exceeds the average amount of credit card debt in any other country, and will likely only increase as times goes on if current trends continue. With so many of us frequently relying on credit cards, it behooves us to understand the patterns and profiles associated with credit card usage. Armed with this knowledge, we are able to recognize when certain characteristics make individuals more likely to accrue large balances or default on payments. For instance, based on data collected by Shift, on average men, individuals between the ages of 45-54, Generation X’ers, and those making more than $160,000 per year have the highest amount of credit card debt. By analyzing our dataset we hope to develop multi-dimensional profiles of credit card customers, and then explore whether these profiles are helpful in predicting credit card usage and payment behavior. In short, we hope to answer the following question.</w:t>
+        <w:t>The average American is over $5,000 in credit card debt, a figure that’s back on the rise now that household spending has recovered from the 2019 pandemic-induced lull. This exceeds the average amount of credit card debt in any other country, and will likely only increase as times goes on if current trends continue. With so many of us frequently relying on credit cards, it behooves us to understand the patterns and profiles associated with credit card usage. Armed with this knowledge, we are able to recognize when certain characteristics make individuals more likely to accrue large balances or default on payments. For instance, based on data collected by Shift, on average men, individuals between the ages of 45-54, Generation X’ers, and those making more than $160,000 per year have the highest amount of credit card debt. By analyzing our dataset we hope to develop multi-dimensional profiles of credit card customers, and then explore whether these profiles are helpful in predicting credit card usage and payment behavior. In short, we hope to answer the following question</w:t>
+      </w:r>
+      <w:r>
+        <w:t>s:</w:t>
+      </w:r>
+    </w:p>
+    <w:p>
+      <w:pPr>
+        <w:ind w:leftChars="350" w:left="770"/>
+      </w:pPr>
+      <w:r>
+        <w:t>Can we unveil the relationship between individuals’ financial condition and their personal</w:t>
+      </w:r>
+      <w:r>
+        <w:t xml:space="preserve"> c</w:t>
+      </w:r>
+      <w:r>
+        <w:t>ondition?</w:t>
       </w:r>
     </w:p>
     <w:p>
@@ -129,7 +144,16 @@
         <w:pStyle w:val="ListParagraph"/>
       </w:pPr>
       <w:r>
-        <w:t>Can we develop customer profiles using clustering based on applicant data in order to predict future account behavior?</w:t>
+        <w:t>Most importantly, c</w:t>
+      </w:r>
+      <w:r>
+        <w:t>an we develop customer profiles using clustering based on applicant data in order to predict future account behavior</w:t>
+      </w:r>
+      <w:r>
+        <w:t xml:space="preserve"> at the end</w:t>
+      </w:r>
+      <w:r>
+        <w:t>?</w:t>
       </w:r>
     </w:p>
     <w:p/>
@@ -149,7 +173,7 @@
       </w:r>
     </w:p>
     <w:p>
-      <w:hyperlink r:id="rId5" w:history="1">
+      <w:hyperlink r:id="rId7" w:history="1">
         <w:r>
           <w:rPr>
             <w:rStyle w:val="Hyperlink"/>
@@ -182,7 +206,7 @@
       </w:r>
     </w:p>
     <w:p>
-      <w:hyperlink r:id="rId6" w:history="1">
+      <w:hyperlink r:id="rId8" w:history="1">
         <w:r>
           <w:rPr>
             <w:rStyle w:val="Hyperlink"/>
@@ -195,13 +219,21 @@
     <w:p>
       <w:pPr>
         <w:jc w:val="center"/>
-      </w:pPr>
-      <w:r>
+        <w:rPr>
+          <w:b/>
+          <w:bCs/>
+        </w:rPr>
+      </w:pPr>
+      <w:r>
+        <w:rPr>
+          <w:b/>
+          <w:bCs/>
+        </w:rPr>
         <w:t>Citations</w:t>
       </w:r>
     </w:p>
     <w:p>
-      <w:hyperlink r:id="rId7" w:history="1">
+      <w:hyperlink r:id="rId9" w:history="1">
         <w:r>
           <w:rPr>
             <w:rStyle w:val="Hyperlink"/>
@@ -211,7 +243,7 @@
       </w:hyperlink>
     </w:p>
     <w:p>
-      <w:hyperlink r:id="rId8" w:history="1">
+      <w:hyperlink r:id="rId10" w:history="1">
         <w:r>
           <w:rPr>
             <w:rStyle w:val="Hyperlink"/>
@@ -221,7 +253,7 @@
       </w:hyperlink>
     </w:p>
     <w:p>
-      <w:hyperlink r:id="rId9" w:history="1">
+      <w:hyperlink r:id="rId11" w:history="1">
         <w:r>
           <w:rPr>
             <w:rStyle w:val="Hyperlink"/>
@@ -231,7 +263,7 @@
       </w:hyperlink>
     </w:p>
     <w:p>
-      <w:hyperlink r:id="rId10" w:history="1">
+      <w:hyperlink r:id="rId12" w:history="1">
         <w:r>
           <w:rPr>
             <w:rStyle w:val="Hyperlink"/>
@@ -241,7 +273,7 @@
       </w:hyperlink>
     </w:p>
     <w:p>
-      <w:hyperlink r:id="rId11" w:history="1">
+      <w:hyperlink r:id="rId13" w:history="1">
         <w:r>
           <w:rPr>
             <w:rStyle w:val="Hyperlink"/>
@@ -261,8 +293,58 @@
 </w:document>
 </file>
 
+<file path=word/endnotes.xml><?xml version="1.0" encoding="utf-8"?>
+<w:endnotes xmlns:wpc="http://schemas.microsoft.com/office/word/2010/wordprocessingCanvas" xmlns:cx="http://schemas.microsoft.com/office/drawing/2014/chartex" xmlns:cx1="http://schemas.microsoft.com/office/drawing/2015/9/8/chartex" xmlns:cx2="http://schemas.microsoft.com/office/drawing/2015/10/21/chartex" xmlns:cx3="http://schemas.microsoft.com/office/drawing/2016/5/9/chartex" xmlns:cx4="http://schemas.microsoft.com/office/drawing/2016/5/10/chartex" xmlns:cx5="http://schemas.microsoft.com/office/drawing/2016/5/11/chartex" xmlns:cx6="http://schemas.microsoft.com/office/drawing/2016/5/12/chartex" xmlns:cx7="http://schemas.microsoft.com/office/drawing/2016/5/13/chartex" xmlns:cx8="http://schemas.microsoft.com/office/drawing/2016/5/14/chartex" xmlns:mc="http://schemas.openxmlformats.org/markup-compatibility/2006" xmlns:aink="http://schemas.microsoft.com/office/drawing/2016/ink" xmlns:am3d="http://schemas.microsoft.com/office/drawing/2017/model3d" xmlns:o="urn:schemas-microsoft-com:office:office" xmlns:r="http://schemas.openxmlformats.org/officeDocument/2006/relationships" xmlns:m="http://schemas.openxmlformats.org/officeDocument/2006/math" xmlns:v="urn:schemas-microsoft-com:vml" xmlns:wp14="http://schemas.microsoft.com/office/word/2010/wordprocessingDrawing" xmlns:wp="http://schemas.openxmlformats.org/drawingml/2006/wordprocessingDrawing" xmlns:w10="urn:schemas-microsoft-com:office:word" xmlns:w="http://schemas.openxmlformats.org/wordprocessingml/2006/main" xmlns:w14="http://schemas.microsoft.com/office/word/2010/wordml" xmlns:w15="http://schemas.microsoft.com/office/word/2012/wordml" xmlns:w16cex="http://schemas.microsoft.com/office/word/2018/wordml/cex" xmlns:w16cid="http://schemas.microsoft.com/office/word/2016/wordml/cid" xmlns:w16="http://schemas.microsoft.com/office/word/2018/wordml" xmlns:w16sdtdh="http://schemas.microsoft.com/office/word/2020/wordml/sdtdatahash" xmlns:w16se="http://schemas.microsoft.com/office/word/2015/wordml/symex" xmlns:wpg="http://schemas.microsoft.com/office/word/2010/wordprocessingGroup" xmlns:wpi="http://schemas.microsoft.com/office/word/2010/wordprocessingInk" xmlns:wne="http://schemas.microsoft.com/office/word/2006/wordml" xmlns:wps="http://schemas.microsoft.com/office/word/2010/wordprocessingShape" mc:Ignorable="w14 w15 w16se w16cid w16 w16cex w16sdtdh wp14">
+  <w:endnote w:type="separator" w:id="-1">
+    <w:p>
+      <w:pPr>
+        <w:spacing w:after="0" w:line="240" w:lineRule="auto"/>
+      </w:pPr>
+      <w:r>
+        <w:separator/>
+      </w:r>
+    </w:p>
+  </w:endnote>
+  <w:endnote w:type="continuationSeparator" w:id="0">
+    <w:p>
+      <w:pPr>
+        <w:spacing w:after="0" w:line="240" w:lineRule="auto"/>
+      </w:pPr>
+      <w:r>
+        <w:continuationSeparator/>
+      </w:r>
+    </w:p>
+  </w:endnote>
+</w:endnotes>
+</file>
+
+<file path=word/footnotes.xml><?xml version="1.0" encoding="utf-8"?>
+<w:footnotes xmlns:wpc="http://schemas.microsoft.com/office/word/2010/wordprocessingCanvas" xmlns:cx="http://schemas.microsoft.com/office/drawing/2014/chartex" xmlns:cx1="http://schemas.microsoft.com/office/drawing/2015/9/8/chartex" xmlns:cx2="http://schemas.microsoft.com/office/drawing/2015/10/21/chartex" xmlns:cx3="http://schemas.microsoft.com/office/drawing/2016/5/9/chartex" xmlns:cx4="http://schemas.microsoft.com/office/drawing/2016/5/10/chartex" xmlns:cx5="http://schemas.microsoft.com/office/drawing/2016/5/11/chartex" xmlns:cx6="http://schemas.microsoft.com/office/drawing/2016/5/12/chartex" xmlns:cx7="http://schemas.microsoft.com/office/drawing/2016/5/13/chartex" xmlns:cx8="http://schemas.microsoft.com/office/drawing/2016/5/14/chartex" xmlns:mc="http://schemas.openxmlformats.org/markup-compatibility/2006" xmlns:aink="http://schemas.microsoft.com/office/drawing/2016/ink" xmlns:am3d="http://schemas.microsoft.com/office/drawing/2017/model3d" xmlns:o="urn:schemas-microsoft-com:office:office" xmlns:r="http://schemas.openxmlformats.org/officeDocument/2006/relationships" xmlns:m="http://schemas.openxmlformats.org/officeDocument/2006/math" xmlns:v="urn:schemas-microsoft-com:vml" xmlns:wp14="http://schemas.microsoft.com/office/word/2010/wordprocessingDrawing" xmlns:wp="http://schemas.openxmlformats.org/drawingml/2006/wordprocessingDrawing" xmlns:w10="urn:schemas-microsoft-com:office:word" xmlns:w="http://schemas.openxmlformats.org/wordprocessingml/2006/main" xmlns:w14="http://schemas.microsoft.com/office/word/2010/wordml" xmlns:w15="http://schemas.microsoft.com/office/word/2012/wordml" xmlns:w16cex="http://schemas.microsoft.com/office/word/2018/wordml/cex" xmlns:w16cid="http://schemas.microsoft.com/office/word/2016/wordml/cid" xmlns:w16="http://schemas.microsoft.com/office/word/2018/wordml" xmlns:w16sdtdh="http://schemas.microsoft.com/office/word/2020/wordml/sdtdatahash" xmlns:w16se="http://schemas.microsoft.com/office/word/2015/wordml/symex" xmlns:wpg="http://schemas.microsoft.com/office/word/2010/wordprocessingGroup" xmlns:wpi="http://schemas.microsoft.com/office/word/2010/wordprocessingInk" xmlns:wne="http://schemas.microsoft.com/office/word/2006/wordml" xmlns:wps="http://schemas.microsoft.com/office/word/2010/wordprocessingShape" mc:Ignorable="w14 w15 w16se w16cid w16 w16cex w16sdtdh wp14">
+  <w:footnote w:type="separator" w:id="-1">
+    <w:p>
+      <w:pPr>
+        <w:spacing w:after="0" w:line="240" w:lineRule="auto"/>
+      </w:pPr>
+      <w:r>
+        <w:separator/>
+      </w:r>
+    </w:p>
+  </w:footnote>
+  <w:footnote w:type="continuationSeparator" w:id="0">
+    <w:p>
+      <w:pPr>
+        <w:spacing w:after="0" w:line="240" w:lineRule="auto"/>
+      </w:pPr>
+      <w:r>
+        <w:continuationSeparator/>
+      </w:r>
+    </w:p>
+  </w:footnote>
+</w:footnotes>
+</file>
+
 <file path=word/numbering.xml><?xml version="1.0" encoding="utf-8"?>
-<w:numbering xmlns:wpc="http://schemas.microsoft.com/office/word/2010/wordprocessingCanvas" xmlns:cx="http://schemas.microsoft.com/office/drawing/2014/chartex" xmlns:cx1="http://schemas.microsoft.com/office/drawing/2015/9/8/chartex" xmlns:cx2="http://schemas.microsoft.com/office/drawing/2015/10/21/chartex" xmlns:cx3="http://schemas.microsoft.com/office/drawing/2016/5/9/chartex" xmlns:cx4="http://schemas.microsoft.com/office/drawing/2016/5/10/chartex" xmlns:cx5="http://schemas.microsoft.com/office/drawing/2016/5/11/chartex" xmlns:cx6="http://schemas.microsoft.com/office/drawing/2016/5/12/chartex" xmlns:cx7="http://schemas.microsoft.com/office/drawing/2016/5/13/chartex" xmlns:cx8="http://schemas.microsoft.com/office/drawing/2016/5/14/chartex" xmlns:mc="http://schemas.openxmlformats.org/markup-compatibility/2006" xmlns:aink="http://schemas.microsoft.com/office/drawing/2016/ink" xmlns:am3d="http://schemas.microsoft.com/office/drawing/2017/model3d" xmlns:o="urn:schemas-microsoft-com:office:office" xmlns:r="http://schemas.openxmlformats.org/officeDocument/2006/relationships" xmlns:m="http://schemas.openxmlformats.org/officeDocument/2006/math" xmlns:v="urn:schemas-microsoft-com:vml" xmlns:wp14="http://schemas.microsoft.com/office/word/2010/wordprocessingDrawing" xmlns:wp="http://schemas.openxmlformats.org/drawingml/2006/wordprocessingDrawing" xmlns:w10="urn:schemas-microsoft-com:office:word" xmlns:w="http://schemas.openxmlformats.org/wordprocessingml/2006/main" xmlns:w14="http://schemas.microsoft.com/office/word/2010/wordml" xmlns:w15="http://schemas.microsoft.com/office/word/2012/wordml" xmlns:w16cid="http://schemas.microsoft.com/office/word/2016/wordml/cid" xmlns:w16se="http://schemas.microsoft.com/office/word/2015/wordml/symex" xmlns:wpg="http://schemas.microsoft.com/office/word/2010/wordprocessingGroup" xmlns:wpi="http://schemas.microsoft.com/office/word/2010/wordprocessingInk" xmlns:wne="http://schemas.microsoft.com/office/word/2006/wordml" xmlns:wps="http://schemas.microsoft.com/office/word/2010/wordprocessingShape" mc:Ignorable="w14 w15 w16se w16cid wp14">
+<w:numbering xmlns:wpc="http://schemas.microsoft.com/office/word/2010/wordprocessingCanvas" xmlns:cx="http://schemas.microsoft.com/office/drawing/2014/chartex" xmlns:cx1="http://schemas.microsoft.com/office/drawing/2015/9/8/chartex" xmlns:cx2="http://schemas.microsoft.com/office/drawing/2015/10/21/chartex" xmlns:cx3="http://schemas.microsoft.com/office/drawing/2016/5/9/chartex" xmlns:cx4="http://schemas.microsoft.com/office/drawing/2016/5/10/chartex" xmlns:cx5="http://schemas.microsoft.com/office/drawing/2016/5/11/chartex" xmlns:cx6="http://schemas.microsoft.com/office/drawing/2016/5/12/chartex" xmlns:cx7="http://schemas.microsoft.com/office/drawing/2016/5/13/chartex" xmlns:cx8="http://schemas.microsoft.com/office/drawing/2016/5/14/chartex" xmlns:mc="http://schemas.openxmlformats.org/markup-compatibility/2006" xmlns:aink="http://schemas.microsoft.com/office/drawing/2016/ink" xmlns:am3d="http://schemas.microsoft.com/office/drawing/2017/model3d" xmlns:o="urn:schemas-microsoft-com:office:office" xmlns:r="http://schemas.openxmlformats.org/officeDocument/2006/relationships" xmlns:m="http://schemas.openxmlformats.org/officeDocument/2006/math" xmlns:v="urn:schemas-microsoft-com:vml" xmlns:wp14="http://schemas.microsoft.com/office/word/2010/wordprocessingDrawing" xmlns:wp="http://schemas.openxmlformats.org/drawingml/2006/wordprocessingDrawing" xmlns:w10="urn:schemas-microsoft-com:office:word" xmlns:w="http://schemas.openxmlformats.org/wordprocessingml/2006/main" xmlns:w14="http://schemas.microsoft.com/office/word/2010/wordml" xmlns:w15="http://schemas.microsoft.com/office/word/2012/wordml" xmlns:w16cex="http://schemas.microsoft.com/office/word/2018/wordml/cex" xmlns:w16cid="http://schemas.microsoft.com/office/word/2016/wordml/cid" xmlns:w16="http://schemas.microsoft.com/office/word/2018/wordml" xmlns:w16sdtdh="http://schemas.microsoft.com/office/word/2020/wordml/sdtdatahash" xmlns:w16se="http://schemas.microsoft.com/office/word/2015/wordml/symex" xmlns:wpg="http://schemas.microsoft.com/office/word/2010/wordprocessingGroup" xmlns:wpi="http://schemas.microsoft.com/office/word/2010/wordprocessingInk" xmlns:wne="http://schemas.microsoft.com/office/word/2006/wordml" xmlns:wps="http://schemas.microsoft.com/office/word/2010/wordprocessingShape" mc:Ignorable="w14 w15 w16se w16cid w16 w16cex w16sdtdh wp14">
   <w:abstractNum w:abstractNumId="0" w15:restartNumberingAfterBreak="0">
     <w:nsid w:val="074C1EEC"/>
     <w:multiLevelType w:val="hybridMultilevel"/>
@@ -356,11 +438,11 @@
 </file>
 
 <file path=word/styles.xml><?xml version="1.0" encoding="utf-8"?>
-<w:styles xmlns:mc="http://schemas.openxmlformats.org/markup-compatibility/2006" xmlns:r="http://schemas.openxmlformats.org/officeDocument/2006/relationships" xmlns:w="http://schemas.openxmlformats.org/wordprocessingml/2006/main" xmlns:w14="http://schemas.microsoft.com/office/word/2010/wordml" xmlns:w15="http://schemas.microsoft.com/office/word/2012/wordml" xmlns:w16cid="http://schemas.microsoft.com/office/word/2016/wordml/cid" xmlns:w16se="http://schemas.microsoft.com/office/word/2015/wordml/symex" mc:Ignorable="w14 w15 w16se w16cid">
+<w:styles xmlns:mc="http://schemas.openxmlformats.org/markup-compatibility/2006" xmlns:r="http://schemas.openxmlformats.org/officeDocument/2006/relationships" xmlns:w="http://schemas.openxmlformats.org/wordprocessingml/2006/main" xmlns:w14="http://schemas.microsoft.com/office/word/2010/wordml" xmlns:w15="http://schemas.microsoft.com/office/word/2012/wordml" xmlns:w16cex="http://schemas.microsoft.com/office/word/2018/wordml/cex" xmlns:w16cid="http://schemas.microsoft.com/office/word/2016/wordml/cid" xmlns:w16="http://schemas.microsoft.com/office/word/2018/wordml" xmlns:w16sdtdh="http://schemas.microsoft.com/office/word/2020/wordml/sdtdatahash" xmlns:w16se="http://schemas.microsoft.com/office/word/2015/wordml/symex" mc:Ignorable="w14 w15 w16se w16cid w16 w16cex w16sdtdh">
   <w:docDefaults>
     <w:rPrDefault>
       <w:rPr>
-        <w:rFonts w:asciiTheme="minorHAnsi" w:eastAsiaTheme="minorHAnsi" w:hAnsiTheme="minorHAnsi" w:cstheme="minorBidi"/>
+        <w:rFonts w:asciiTheme="minorHAnsi" w:eastAsiaTheme="minorEastAsia" w:hAnsiTheme="minorHAnsi" w:cstheme="minorBidi"/>
         <w:sz w:val="22"/>
         <w:szCs w:val="22"/>
         <w:lang w:val="en-US" w:eastAsia="en-US" w:bidi="ar-SA"/>
@@ -372,7 +454,7 @@
       </w:pPr>
     </w:pPrDefault>
   </w:docDefaults>
-  <w:latentStyles w:defLockedState="0" w:defUIPriority="99" w:defSemiHidden="0" w:defUnhideWhenUsed="0" w:defQFormat="0" w:count="375">
+  <w:latentStyles w:defLockedState="0" w:defUIPriority="99" w:defSemiHidden="0" w:defUnhideWhenUsed="0" w:defQFormat="0" w:count="376">
     <w:lsdException w:name="Normal" w:uiPriority="0" w:qFormat="1"/>
     <w:lsdException w:name="heading 1" w:uiPriority="9" w:qFormat="1"/>
     <w:lsdException w:name="heading 2" w:semiHidden="1" w:uiPriority="9" w:unhideWhenUsed="1" w:qFormat="1"/>
@@ -521,11 +603,11 @@
     <w:lsdException w:name="Table Elegant" w:semiHidden="1" w:unhideWhenUsed="1"/>
     <w:lsdException w:name="Table Professional" w:semiHidden="1" w:unhideWhenUsed="1"/>
     <w:lsdException w:name="Table Subtle 1" w:semiHidden="1" w:unhideWhenUsed="1"/>
+    <w:lsdException w:name="Table Subtle 2" w:semiHidden="1" w:unhideWhenUsed="1"/>
     <w:lsdException w:name="Table Web 1" w:semiHidden="1" w:unhideWhenUsed="1"/>
     <w:lsdException w:name="Table Web 2" w:semiHidden="1" w:unhideWhenUsed="1"/>
     <w:lsdException w:name="Balloon Text" w:semiHidden="1" w:unhideWhenUsed="1"/>
     <w:lsdException w:name="Table Grid" w:uiPriority="39"/>
-    <w:lsdException w:name="Table Theme" w:semiHidden="1" w:unhideWhenUsed="1"/>
     <w:lsdException w:name="Placeholder Text" w:semiHidden="1"/>
     <w:lsdException w:name="No Spacing" w:uiPriority="1" w:qFormat="1"/>
     <w:lsdException w:name="Light Shading" w:uiPriority="60"/>
@@ -745,6 +827,7 @@
     <w:lsdException w:name="Smart Hyperlink" w:semiHidden="1" w:unhideWhenUsed="1"/>
     <w:lsdException w:name="Hashtag" w:semiHidden="1" w:unhideWhenUsed="1"/>
     <w:lsdException w:name="Unresolved Mention" w:semiHidden="1" w:unhideWhenUsed="1"/>
+    <w:lsdException w:name="Smart Link" w:semiHidden="1" w:unhideWhenUsed="1"/>
   </w:latentStyles>
   <w:style w:type="paragraph" w:default="1" w:styleId="Normal">
     <w:name w:val="Normal"/>
@@ -815,6 +898,74 @@
     <w:rPr>
       <w:color w:val="954F72" w:themeColor="followedHyperlink"/>
       <w:u w:val="single"/>
+    </w:rPr>
+  </w:style>
+  <w:style w:type="paragraph" w:styleId="Header">
+    <w:name w:val="header"/>
+    <w:basedOn w:val="Normal"/>
+    <w:link w:val="HeaderChar"/>
+    <w:uiPriority w:val="99"/>
+    <w:unhideWhenUsed/>
+    <w:rsid w:val="00C7072C"/>
+    <w:pPr>
+      <w:pBdr>
+        <w:bottom w:val="single" w:sz="6" w:space="1" w:color="auto"/>
+      </w:pBdr>
+      <w:tabs>
+        <w:tab w:val="center" w:pos="4513"/>
+        <w:tab w:val="right" w:pos="9026"/>
+      </w:tabs>
+      <w:snapToGrid w:val="0"/>
+      <w:spacing w:line="240" w:lineRule="auto"/>
+      <w:jc w:val="center"/>
+    </w:pPr>
+    <w:rPr>
+      <w:sz w:val="18"/>
+      <w:szCs w:val="22"/>
+    </w:rPr>
+  </w:style>
+  <w:style w:type="character" w:customStyle="1" w:styleId="HeaderChar">
+    <w:name w:val="Header Char"/>
+    <w:basedOn w:val="DefaultParagraphFont"/>
+    <w:link w:val="Header"/>
+    <w:uiPriority w:val="99"/>
+    <w:rsid w:val="00C7072C"/>
+    <w:rPr>
+      <w:rFonts w:cs="Vrinda"/>
+      <w:sz w:val="18"/>
+      <w:lang w:bidi="bn-BD"/>
+    </w:rPr>
+  </w:style>
+  <w:style w:type="paragraph" w:styleId="Footer">
+    <w:name w:val="footer"/>
+    <w:basedOn w:val="Normal"/>
+    <w:link w:val="FooterChar"/>
+    <w:uiPriority w:val="99"/>
+    <w:unhideWhenUsed/>
+    <w:rsid w:val="00C7072C"/>
+    <w:pPr>
+      <w:tabs>
+        <w:tab w:val="center" w:pos="4513"/>
+        <w:tab w:val="right" w:pos="9026"/>
+      </w:tabs>
+      <w:snapToGrid w:val="0"/>
+      <w:spacing w:line="240" w:lineRule="auto"/>
+    </w:pPr>
+    <w:rPr>
+      <w:sz w:val="18"/>
+      <w:szCs w:val="22"/>
+    </w:rPr>
+  </w:style>
+  <w:style w:type="character" w:customStyle="1" w:styleId="FooterChar">
+    <w:name w:val="Footer Char"/>
+    <w:basedOn w:val="DefaultParagraphFont"/>
+    <w:link w:val="Footer"/>
+    <w:uiPriority w:val="99"/>
+    <w:rsid w:val="00C7072C"/>
+    <w:rPr>
+      <w:rFonts w:cs="Vrinda"/>
+      <w:sz w:val="18"/>
+      <w:lang w:bidi="bn-BD"/>
     </w:rPr>
   </w:style>
 </w:styles>
